--- a/ENG-110/Annotated bibliography/aedenbrookshire_annotatedbibliography.docx
+++ b/ENG-110/Annotated bibliography/aedenbrookshire_annotatedbibliography.docx
@@ -609,7 +609,7 @@
         <w:rPr>
           <w:rFonts w:ascii="Calibri" w:hAnsi="Calibri" w:cs="Calibri"/>
         </w:rPr>
-        <w:t xml:space="preserve"> is becoming less and less about the actual writing and more about the content the writing is about. Sarah Prager, the author of several queer history books for children and young adults, says, “instead of a book review, it’s another ban […] I’m getting called a groomer and a pedophile, like other authors of queer children’s literature. I dread alerts now.”</w:t>
+        <w:t xml:space="preserve"> is becoming less and less about the actual writing and more about the content the writing is about Sarah Prager, the author of several queer history books for children and young adults, says, “instead of a book review, it’s another ban […] I’m getting called a groomer and a pedophile, like other authors of queer children’s literature. I dread alerts now.”</w:t>
       </w:r>
     </w:p>
     <w:p>
@@ -669,6 +669,7 @@
         </w:rPr>
         <w:t xml:space="preserve"> </w:t>
       </w:r>
+      <w:bookmarkStart w:id="1" w:name="_Hlk184378948"/>
       <w:proofErr w:type="spellStart"/>
       <w:r>
         <w:rPr>
@@ -697,6 +698,7 @@
         </w:rPr>
         <w:t xml:space="preserve">, 24 Feb. 2023, www.aclu.org/news/lgbtq-rights/how-lgbtq-voices-are-being-erased-in-classrooms-censorship. </w:t>
       </w:r>
+      <w:bookmarkEnd w:id="1"/>
     </w:p>
     <w:p>
       <w:pPr>
@@ -825,6 +827,7 @@
         </w:rPr>
         <w:t xml:space="preserve"> </w:t>
       </w:r>
+      <w:bookmarkStart w:id="2" w:name="_Hlk184386840"/>
       <w:r>
         <w:rPr>
           <w14:ligatures w14:val="none"/>
@@ -845,6 +848,7 @@
         </w:rPr>
         <w:t xml:space="preserve">, 12 June 2023, publications.csba.org/california-school-news/june-2023/schools-can-be-affirming-safe-places-for-lgbtq-youth-amid-book-ban-disputes/. </w:t>
       </w:r>
+      <w:bookmarkEnd w:id="2"/>
     </w:p>
     <w:p>
       <w:pPr>
@@ -951,7 +955,14 @@
         <w:rPr>
           <w:rFonts w:ascii="Calibri" w:hAnsi="Calibri" w:cs="Calibri"/>
         </w:rPr>
-        <w:t xml:space="preserve"> These public dialogues question more than just the literature itself, it’s a public questioning of a group’s identity. This is especially harmful to students that are still growing and maturing into </w:t>
+        <w:t xml:space="preserve"> </w:t>
+      </w:r>
+      <w:bookmarkStart w:id="3" w:name="_Hlk184387233"/>
+      <w:r>
+        <w:rPr>
+          <w:rFonts w:ascii="Calibri" w:hAnsi="Calibri" w:cs="Calibri"/>
+        </w:rPr>
+        <w:t xml:space="preserve">These public dialogues question more than just the literature itself, it’s a public questioning of a group’s identity. This is especially harmful to students that are still growing and maturing into </w:t>
       </w:r>
       <w:r>
         <w:rPr>
@@ -1015,6 +1026,7 @@
         </w:rPr>
         <w:t>.</w:t>
       </w:r>
+      <w:bookmarkEnd w:id="3"/>
     </w:p>
     <w:p>
       <w:pPr>
@@ -1461,21 +1473,7 @@
             <w:rStyle w:val="Hyperlink"/>
             <w14:ligatures w14:val="none"/>
           </w:rPr>
-          <w:t>www.nytimes.com/2022/01/30/books/b</w:t>
-        </w:r>
-        <w:r>
-          <w:rPr>
-            <w:rStyle w:val="Hyperlink"/>
-            <w14:ligatures w14:val="none"/>
-          </w:rPr>
-          <w:t>o</w:t>
-        </w:r>
-        <w:r>
-          <w:rPr>
-            <w:rStyle w:val="Hyperlink"/>
-            <w14:ligatures w14:val="none"/>
-          </w:rPr>
-          <w:t>ok-ban-us-schools.html</w:t>
+          <w:t>www.nytimes.com/2022/01/30/books/book-ban-us-schools.html</w:t>
         </w:r>
       </w:hyperlink>
       <w:r>
@@ -2515,6 +2513,7 @@
   <w:style w:type="character" w:default="1" w:styleId="DefaultParagraphFont">
     <w:name w:val="Default Paragraph Font"/>
     <w:uiPriority w:val="1"/>
+    <w:semiHidden/>
     <w:unhideWhenUsed/>
   </w:style>
   <w:style w:type="table" w:default="1" w:styleId="TableNormal">
